--- a/Note/OS - chap 28.docx
+++ b/Note/OS - chap 28.docx
@@ -37,6 +37,9 @@
         <w:jc w:val="center"/>
       </w:pPr>
       <w:r>
+        <w:rPr>
+          <w:noProof/>
+        </w:rPr>
         <w:drawing>
           <wp:inline distT="0" distB="0" distL="0" distR="0" wp14:anchorId="67495813" wp14:editId="5503F97E">
             <wp:extent cx="4769556" cy="825500"/>
@@ -112,29 +115,12 @@
         <w:t>.</w:t>
       </w:r>
       <w:r>
-        <w:t xml:space="preserve"> We could store other information in the data type as well, such </w:t>
-      </w:r>
-      <w:r>
-        <w:t>as which thread holds the lock, or a queue</w:t>
-      </w:r>
-      <w:r>
-        <w:t xml:space="preserve"> </w:t>
-      </w:r>
-      <w:r>
-        <w:t>for ordering lock acquisition, but information like that is hidden from the user of the lock.</w:t>
-      </w:r>
-    </w:p>
-    <w:p>
-      <w:r>
-        <w:t xml:space="preserve">Calling the routine </w:t>
-      </w:r>
-      <w:proofErr w:type="gramStart"/>
-      <w:r>
-        <w:t>lock(</w:t>
-      </w:r>
-      <w:proofErr w:type="gramEnd"/>
-      <w:r>
-        <w:t xml:space="preserve">) tries to acquire the lock; if no other thread holds the lock (i.e., it is free), the thread will acquire the lock and enter the critical section; this thread is sometimes said to be the </w:t>
+        <w:t xml:space="preserve"> We could store other information in the data type as well, such as which thread holds the lock, or a queue for ordering lock acquisition, but information like that is hidden from the user of the lock.</w:t>
+      </w:r>
+    </w:p>
+    <w:p>
+      <w:r>
+        <w:t xml:space="preserve">Calling the routine lock() tries to acquire the lock; if no other thread holds the lock (i.e., it is free), the thread will acquire the lock and enter the critical section; this thread is sometimes said to be the </w:t>
       </w:r>
       <w:r>
         <w:rPr>
@@ -144,61 +130,20 @@
         <w:t>owner</w:t>
       </w:r>
       <w:r>
-        <w:t xml:space="preserve"> of the lock.</w:t>
-      </w:r>
-      <w:r>
-        <w:t xml:space="preserve"> If another thread calls </w:t>
-      </w:r>
-      <w:proofErr w:type="gramStart"/>
-      <w:r>
-        <w:t>lock(</w:t>
-      </w:r>
-      <w:proofErr w:type="gramEnd"/>
-      <w:r>
-        <w:t>) on the same lock, it will not return while the lock is held by another thread.</w:t>
-      </w:r>
-    </w:p>
-    <w:p>
-      <w:r>
-        <w:t xml:space="preserve">Once the owner calls </w:t>
-      </w:r>
-      <w:proofErr w:type="gramStart"/>
-      <w:r>
-        <w:t>unlock(</w:t>
-      </w:r>
-      <w:proofErr w:type="gramEnd"/>
-      <w:r>
-        <w:t>), the lock is available again.</w:t>
-      </w:r>
-      <w:r>
-        <w:t xml:space="preserve"> One of the waiting threads will be noticed, acquire the </w:t>
-      </w:r>
-      <w:proofErr w:type="gramStart"/>
-      <w:r>
-        <w:t>lock</w:t>
-      </w:r>
-      <w:proofErr w:type="gramEnd"/>
-      <w:r>
-        <w:t xml:space="preserve"> and enter critical section.</w:t>
-      </w:r>
-    </w:p>
-    <w:p>
-      <w:r>
-        <w:t>B</w:t>
-      </w:r>
-      <w:r>
-        <w:t xml:space="preserve">y putting a lock around a section of code, the programmer can guarantee that no more than a single thread can ever be active within that code. </w:t>
-      </w:r>
-      <w:proofErr w:type="gramStart"/>
-      <w:r>
-        <w:t>Thus</w:t>
-      </w:r>
-      <w:proofErr w:type="gramEnd"/>
-      <w:r>
-        <w:t xml:space="preserve"> locks help transform the chaos that is traditional OS scheduling into a more controlled activity</w:t>
-      </w:r>
-      <w:r>
-        <w:t>.</w:t>
+        <w:t xml:space="preserve"> of the lock. If another thread calls lock() on the same lock, it will not return while the lock is held by another thread.</w:t>
+      </w:r>
+    </w:p>
+    <w:p>
+      <w:r>
+        <w:t>Once the owner calls unlock(), the lock is available again.</w:t>
+      </w:r>
+      <w:r>
+        <w:t xml:space="preserve"> One of the waiting threads will be noticed, acquire the lock and enter critical section.</w:t>
+      </w:r>
+    </w:p>
+    <w:p>
+      <w:r>
+        <w:t>By putting a lock around a section of code, the programmer can guarantee that no more than a single thread can ever be active within that code. Thus locks help transform the chaos that is traditional OS scheduling into a more controlled activity.</w:t>
       </w:r>
     </w:p>
     <w:p/>
@@ -208,23 +153,7 @@
           <w:b/>
           <w:bCs/>
         </w:rPr>
-        <w:t xml:space="preserve">28.2 </w:t>
-      </w:r>
-      <w:proofErr w:type="spellStart"/>
-      <w:r>
-        <w:rPr>
-          <w:b/>
-          <w:bCs/>
-        </w:rPr>
-        <w:t>Pthread</w:t>
-      </w:r>
-      <w:proofErr w:type="spellEnd"/>
-      <w:r>
-        <w:rPr>
-          <w:b/>
-          <w:bCs/>
-        </w:rPr>
-        <w:t xml:space="preserve"> Locks</w:t>
+        <w:t>28.2 Pthread Locks</w:t>
       </w:r>
     </w:p>
     <w:p>
@@ -247,6 +176,9 @@
         <w:jc w:val="center"/>
       </w:pPr>
       <w:r>
+        <w:rPr>
+          <w:noProof/>
+        </w:rPr>
         <w:drawing>
           <wp:inline distT="0" distB="0" distL="0" distR="0" wp14:anchorId="590C4872" wp14:editId="3CE310EF">
             <wp:extent cx="4343400" cy="705803"/>
@@ -322,10 +254,7 @@
         <w:t xml:space="preserve"> locking strategy)</w:t>
       </w:r>
       <w:r>
-        <w:t xml:space="preserve">, we often </w:t>
-      </w:r>
-      <w:r>
-        <w:t xml:space="preserve">protect different data and data structures with different locks, thus allowing more threads to be in locked code at once (a more </w:t>
+        <w:t xml:space="preserve">, we often protect different data and data structures with different locks, thus allowing more threads to be in locked code at once (a more </w:t>
       </w:r>
       <w:r>
         <w:rPr>
@@ -409,13 +338,7 @@
         <w:t>fairness</w:t>
       </w:r>
       <w:r>
-        <w:t>. Does each thread contending for the lock get a fair shot at acquiring it once it is free?</w:t>
-      </w:r>
-      <w:r>
-        <w:t xml:space="preserve"> D</w:t>
-      </w:r>
-      <w:r>
-        <w:t>oes any thread contending for the lock starve while doing so, thus never obtaining it?</w:t>
+        <w:t>. Does each thread contending for the lock get a fair shot at acquiring it once it is free? Does any thread contending for the lock starve while doing so, thus never obtaining it?</w:t>
       </w:r>
     </w:p>
     <w:p>
@@ -471,6 +394,9 @@
         <w:jc w:val="center"/>
       </w:pPr>
       <w:r>
+        <w:rPr>
+          <w:noProof/>
+        </w:rPr>
         <w:drawing>
           <wp:inline distT="0" distB="0" distL="0" distR="0" wp14:anchorId="4DFABE3D" wp14:editId="10DDB6CB">
             <wp:extent cx="2291953" cy="952500"/>
@@ -563,16 +489,10 @@
         <w:t xml:space="preserve"> Secondly, this approach does not work on multiprocessors.</w:t>
       </w:r>
       <w:r>
-        <w:t xml:space="preserve"> Thirdly, </w:t>
-      </w:r>
-      <w:r>
-        <w:t>turning off interrupts for extended periods of time can lead to interrupts becoming lost, which can lead to serious systems problems.</w:t>
-      </w:r>
-      <w:r>
-        <w:t xml:space="preserve"> </w:t>
-      </w:r>
-      <w:r>
-        <w:t>Finally, this approach can be inefficient.</w:t>
+        <w:t xml:space="preserve"> Thirdly, turning off interrupts for extended periods of time can lead to interrupts becoming lost, which can lead to serious systems problems.</w:t>
+      </w:r>
+      <w:r>
+        <w:t xml:space="preserve"> Finally, this approach can be inefficient.</w:t>
       </w:r>
     </w:p>
     <w:p>
@@ -603,30 +523,10 @@
         </w:tabs>
       </w:pPr>
       <w:r>
-        <w:t xml:space="preserve">The first attempt is </w:t>
-      </w:r>
-      <w:r>
-        <w:t>to build a simple lock by using a single flag variable.</w:t>
-      </w:r>
-      <w:r>
-        <w:t xml:space="preserve"> T</w:t>
-      </w:r>
-      <w:r>
-        <w:t>he idea is quite simple: use a simple variable (flag) to indicate whether some thread has possession of a lock.</w:t>
-      </w:r>
-      <w:r>
-        <w:t xml:space="preserve"> </w:t>
-      </w:r>
-      <w:r>
-        <w:t xml:space="preserve">The first thread that enters the critical section will call </w:t>
-      </w:r>
-      <w:proofErr w:type="gramStart"/>
-      <w:r>
-        <w:t>lock(</w:t>
-      </w:r>
-      <w:proofErr w:type="gramEnd"/>
-      <w:r>
-        <w:t xml:space="preserve">), which </w:t>
+        <w:t>The first attempt is to build a simple lock by using a single flag variable. The idea is quite simple: use a simple variable (flag) to indicate whether some thread has possession of a lock.</w:t>
+      </w:r>
+      <w:r>
+        <w:t xml:space="preserve"> The first thread that enters the critical section will call lock(), which </w:t>
       </w:r>
       <w:r>
         <w:rPr>
@@ -646,15 +546,7 @@
         <w:t>holds</w:t>
       </w:r>
       <w:r>
-        <w:t xml:space="preserve"> the lock. When finished with the critical section, the thread calls </w:t>
-      </w:r>
-      <w:proofErr w:type="gramStart"/>
-      <w:r>
-        <w:t>unlock(</w:t>
-      </w:r>
-      <w:proofErr w:type="gramEnd"/>
-      <w:r>
-        <w:t>) and clears the flag, thus indicating that the lock is no longer held.</w:t>
+        <w:t xml:space="preserve"> the lock. When finished with the critical section, the thread calls unlock() and clears the flag, thus indicating that the lock is no longer held.</w:t>
       </w:r>
     </w:p>
     <w:p>
@@ -669,6 +561,7 @@
         <w:rPr>
           <w:b/>
           <w:bCs/>
+          <w:noProof/>
         </w:rPr>
         <w:drawing>
           <wp:inline distT="0" distB="0" distL="0" distR="0" wp14:anchorId="65B071F6" wp14:editId="12E0311D">
@@ -709,15 +602,7 @@
     </w:p>
     <w:p>
       <w:r>
-        <w:t xml:space="preserve">If another thread happens to call </w:t>
-      </w:r>
-      <w:proofErr w:type="gramStart"/>
-      <w:r>
-        <w:t>lock(</w:t>
-      </w:r>
-      <w:proofErr w:type="gramEnd"/>
-      <w:r>
-        <w:t xml:space="preserve">), </w:t>
+        <w:t xml:space="preserve">If another thread happens to call lock(), </w:t>
       </w:r>
       <w:r>
         <w:t xml:space="preserve">it simply </w:t>
@@ -763,6 +648,9 @@
         <w:jc w:val="center"/>
       </w:pPr>
       <w:r>
+        <w:rPr>
+          <w:noProof/>
+        </w:rPr>
         <w:lastRenderedPageBreak/>
         <w:drawing>
           <wp:inline distT="0" distB="0" distL="0" distR="0" wp14:anchorId="4138F2AB" wp14:editId="6BAA1AE5">
@@ -820,10 +708,7 @@
         <w:t>: the way we wait is an endless checking of the value of flag.</w:t>
       </w:r>
       <w:r>
-        <w:t xml:space="preserve"> </w:t>
-      </w:r>
-      <w:r>
-        <w:t>Spin-waiting wastes time waiting for another thread to release a lock.</w:t>
+        <w:t xml:space="preserve"> Spin-waiting wastes time waiting for another thread to release a lock.</w:t>
       </w:r>
     </w:p>
     <w:p/>
@@ -866,6 +751,9 @@
         <w:jc w:val="center"/>
       </w:pPr>
       <w:r>
+        <w:rPr>
+          <w:noProof/>
+        </w:rPr>
         <w:drawing>
           <wp:inline distT="0" distB="0" distL="0" distR="0" wp14:anchorId="717246AA" wp14:editId="173B2328">
             <wp:extent cx="4330700" cy="713955"/>
@@ -911,24 +799,13 @@
         </w:rPr>
       </w:pPr>
       <w:r>
-        <w:t>The test-and-set function</w:t>
-      </w:r>
-      <w:r>
-        <w:t xml:space="preserve"> returns the old value pointed to by the </w:t>
-      </w:r>
-      <w:proofErr w:type="spellStart"/>
-      <w:r>
-        <w:t>old</w:t>
+        <w:t>The test-and-set function returns the old value pointed to by the old</w:t>
       </w:r>
       <w:r>
         <w:t>_</w:t>
       </w:r>
       <w:r>
-        <w:t>ptr</w:t>
-      </w:r>
-      <w:proofErr w:type="spellEnd"/>
-      <w:r>
-        <w:t>, and simultaneously updates said value to new</w:t>
+        <w:t>ptr, and simultaneously updates said value to new</w:t>
       </w:r>
       <w:r>
         <w:t xml:space="preserve"> (test the old value and set new value)</w:t>
@@ -988,6 +865,7 @@
         <w:rPr>
           <w:b/>
           <w:bCs/>
+          <w:noProof/>
         </w:rPr>
         <w:drawing>
           <wp:inline distT="0" distB="0" distL="0" distR="0" wp14:anchorId="667CA43D" wp14:editId="3C4A46AD">
@@ -1041,10 +919,7 @@
         <w:t xml:space="preserve">Spin lock </w:t>
       </w:r>
       <w:r>
-        <w:t>is the simplest type of lock to build, and simply spins, using CPU cycles, until the lock becomes available</w:t>
-      </w:r>
-      <w:r>
-        <w:t>.</w:t>
+        <w:t>is the simplest type of lock to build, and simply spins, using CPU cycles, until the lock becomes available.</w:t>
       </w:r>
     </w:p>
     <w:p/>
@@ -1078,10 +953,7 @@
         </w:numPr>
       </w:pPr>
       <w:r>
-        <w:t xml:space="preserve">Fairness: </w:t>
-      </w:r>
-      <w:r>
-        <w:t>spin locks don’t provide any fairness guarantees. Indeed, a thread spinning may spin forever, under contention.</w:t>
+        <w:t>Fairness: spin locks don’t provide any fairness guarantees. Indeed, a thread spinning may spin forever, under contention.</w:t>
       </w:r>
     </w:p>
     <w:p>
@@ -1097,10 +969,7 @@
         <w:t>Performance</w:t>
       </w:r>
       <w:r>
-        <w:t xml:space="preserve">: </w:t>
-      </w:r>
-      <w:r>
-        <w:t>performance overheads can be quite painful</w:t>
+        <w:t>: performance overheads can be quite painful</w:t>
       </w:r>
       <w:r>
         <w:t xml:space="preserve"> on single CPU case</w:t>
@@ -1109,10 +978,7 @@
         <w:t xml:space="preserve"> because each of the threads will spin for the duration of a time slice before giving up the CPU, which is a waster</w:t>
       </w:r>
       <w:r>
-        <w:t>. O</w:t>
-      </w:r>
-      <w:r>
-        <w:t>n multiple CPUs, spin locks work reasonably well</w:t>
+        <w:t>. On multiple CPUs, spin locks work reasonably well</w:t>
       </w:r>
       <w:r>
         <w:t xml:space="preserve"> because spinning to wait for a lock held on another processor does not waste many cycles.</w:t>
@@ -1139,6 +1005,9 @@
         <w:jc w:val="center"/>
       </w:pPr>
       <w:r>
+        <w:rPr>
+          <w:noProof/>
+        </w:rPr>
         <w:drawing>
           <wp:inline distT="0" distB="0" distL="0" distR="0" wp14:anchorId="1CCC303D" wp14:editId="79B179C4">
             <wp:extent cx="4330700" cy="1035602"/>
@@ -1178,23 +1047,7 @@
     </w:p>
     <w:p>
       <w:r>
-        <w:t xml:space="preserve">The basic idea is for compare-and-swap to test whether the value at the address specified by </w:t>
-      </w:r>
-      <w:proofErr w:type="spellStart"/>
-      <w:r>
-        <w:t>ptr</w:t>
-      </w:r>
-      <w:proofErr w:type="spellEnd"/>
-      <w:r>
-        <w:t xml:space="preserve"> is equal to expected; if so, update the memory location pointed to by </w:t>
-      </w:r>
-      <w:proofErr w:type="spellStart"/>
-      <w:r>
-        <w:t>ptr</w:t>
-      </w:r>
-      <w:proofErr w:type="spellEnd"/>
-      <w:r>
-        <w:t xml:space="preserve"> with the new value. If not, do nothing.</w:t>
+        <w:t>The basic idea is for compare-and-swap to test whether the value at the address specified by ptr is equal to expected; if so, update the memory location pointed to by ptr with the new value. If not, do nothing.</w:t>
       </w:r>
       <w:r>
         <w:t xml:space="preserve"> In either case, return the original value at that </w:t>
@@ -1211,15 +1064,7 @@
     </w:p>
     <w:p>
       <w:r>
-        <w:t xml:space="preserve">With this, we can build a lock </w:t>
-      </w:r>
-      <w:proofErr w:type="gramStart"/>
-      <w:r>
-        <w:t>similar to</w:t>
-      </w:r>
-      <w:proofErr w:type="gramEnd"/>
-      <w:r>
-        <w:t xml:space="preserve"> test-and-set:</w:t>
+        <w:t>With this, we can build a lock similar to test-and-set:</w:t>
       </w:r>
     </w:p>
     <w:p>
@@ -1227,6 +1072,9 @@
         <w:jc w:val="center"/>
       </w:pPr>
       <w:r>
+        <w:rPr>
+          <w:noProof/>
+        </w:rPr>
         <w:drawing>
           <wp:inline distT="0" distB="0" distL="0" distR="0" wp14:anchorId="30261CD5" wp14:editId="06756452">
             <wp:extent cx="4711700" cy="717463"/>
@@ -1308,10 +1156,7 @@
     </w:p>
     <w:p>
       <w:r>
-        <w:t>T</w:t>
-      </w:r>
-      <w:r>
-        <w:t xml:space="preserve">he </w:t>
+        <w:t xml:space="preserve">The </w:t>
       </w:r>
       <w:r>
         <w:rPr>
@@ -1342,6 +1187,9 @@
         <w:jc w:val="center"/>
       </w:pPr>
       <w:r>
+        <w:rPr>
+          <w:noProof/>
+        </w:rPr>
         <w:drawing>
           <wp:inline distT="0" distB="0" distL="0" distR="0" wp14:anchorId="253BD1E3" wp14:editId="17A613D0">
             <wp:extent cx="4624463" cy="1765300"/>
@@ -1384,44 +1232,16 @@
         <w:t>The load-linked operates much like a typical load instruction, and simply fetches a value from memory and places it in a register.</w:t>
       </w:r>
       <w:r>
-        <w:t xml:space="preserve"> </w:t>
-      </w:r>
-      <w:r>
-        <w:t>The key difference comes with the store-conditional, which only succeeds</w:t>
-      </w:r>
-      <w:r>
-        <w:t xml:space="preserve"> </w:t>
-      </w:r>
-      <w:r>
-        <w:t>if no intervening store to the address has taken place.</w:t>
-      </w:r>
-      <w:r>
-        <w:t xml:space="preserve"> </w:t>
-      </w:r>
-      <w:r>
-        <w:t>In the case of success, the store</w:t>
+        <w:t xml:space="preserve"> The key difference comes with the store-conditional, which only succeeds if no intervening store to the address has taken place.</w:t>
+      </w:r>
+      <w:r>
+        <w:t xml:space="preserve"> In the case of success, the store</w:t>
       </w:r>
       <w:r>
         <w:t>-</w:t>
       </w:r>
       <w:r>
-        <w:t xml:space="preserve">conditional returns 1 and updates the value at </w:t>
-      </w:r>
-      <w:proofErr w:type="spellStart"/>
-      <w:r>
-        <w:t>ptr</w:t>
-      </w:r>
-      <w:proofErr w:type="spellEnd"/>
-      <w:r>
-        <w:t xml:space="preserve"> to value; if it fails, the value at </w:t>
-      </w:r>
-      <w:proofErr w:type="spellStart"/>
-      <w:r>
-        <w:t>ptr</w:t>
-      </w:r>
-      <w:proofErr w:type="spellEnd"/>
-      <w:r>
-        <w:t xml:space="preserve"> is not updated and 0 is returned.</w:t>
+        <w:t>conditional returns 1 and updates the value at ptr to value; if it fails, the value at ptr is not updated and 0 is returned.</w:t>
       </w:r>
     </w:p>
     <w:p>
@@ -1437,6 +1257,9 @@
         <w:jc w:val="center"/>
       </w:pPr>
       <w:r>
+        <w:rPr>
+          <w:noProof/>
+        </w:rPr>
         <w:lastRenderedPageBreak/>
         <w:drawing>
           <wp:inline distT="0" distB="0" distL="0" distR="0" wp14:anchorId="61A70948" wp14:editId="4935379E">
@@ -1485,9 +1308,421 @@
         <w:t>28.11 Fetch-And-Add</w:t>
       </w:r>
     </w:p>
+    <w:p>
+      <w:r>
+        <w:t>Fetch-and-add instruction atomically increments a value while returning the old value at a particular address.</w:t>
+      </w:r>
+    </w:p>
+    <w:p>
+      <w:pPr>
+        <w:jc w:val="center"/>
+      </w:pPr>
+      <w:r>
+        <w:drawing>
+          <wp:inline distT="0" distB="0" distL="0" distR="0" wp14:anchorId="1D3A32D5" wp14:editId="5E4242B0">
+            <wp:extent cx="2235200" cy="743345"/>
+            <wp:effectExtent l="0" t="0" r="0" b="0"/>
+            <wp:docPr id="5" name="Picture 5" descr="Text&#10;&#10;Description automatically generated"/>
+            <wp:cNvGraphicFramePr>
+              <a:graphicFrameLocks xmlns:a="http://schemas.openxmlformats.org/drawingml/2006/main" noChangeAspect="1"/>
+            </wp:cNvGraphicFramePr>
+            <a:graphic xmlns:a="http://schemas.openxmlformats.org/drawingml/2006/main">
+              <a:graphicData uri="http://schemas.openxmlformats.org/drawingml/2006/picture">
+                <pic:pic xmlns:pic="http://schemas.openxmlformats.org/drawingml/2006/picture">
+                  <pic:nvPicPr>
+                    <pic:cNvPr id="5" name="Picture 5" descr="Text&#10;&#10;Description automatically generated"/>
+                    <pic:cNvPicPr/>
+                  </pic:nvPicPr>
+                  <pic:blipFill>
+                    <a:blip r:embed="rId18"/>
+                    <a:stretch>
+                      <a:fillRect/>
+                    </a:stretch>
+                  </pic:blipFill>
+                  <pic:spPr>
+                    <a:xfrm>
+                      <a:off x="0" y="0"/>
+                      <a:ext cx="2253342" cy="749378"/>
+                    </a:xfrm>
+                    <a:prstGeom prst="rect">
+                      <a:avLst/>
+                    </a:prstGeom>
+                  </pic:spPr>
+                </pic:pic>
+              </a:graphicData>
+            </a:graphic>
+          </wp:inline>
+        </w:drawing>
+      </w:r>
+    </w:p>
+    <w:p>
+      <w:r>
+        <w:t>We will use this instruction to build ticket lock.</w:t>
+      </w:r>
+    </w:p>
+    <w:p>
+      <w:pPr>
+        <w:jc w:val="center"/>
+      </w:pPr>
+      <w:r>
+        <w:drawing>
+          <wp:inline distT="0" distB="0" distL="0" distR="0" wp14:anchorId="72985661" wp14:editId="5919B1E5">
+            <wp:extent cx="3078067" cy="2400300"/>
+            <wp:effectExtent l="0" t="0" r="8255" b="0"/>
+            <wp:docPr id="13" name="Picture 13" descr="Text, letter&#10;&#10;Description automatically generated"/>
+            <wp:cNvGraphicFramePr>
+              <a:graphicFrameLocks xmlns:a="http://schemas.openxmlformats.org/drawingml/2006/main" noChangeAspect="1"/>
+            </wp:cNvGraphicFramePr>
+            <a:graphic xmlns:a="http://schemas.openxmlformats.org/drawingml/2006/main">
+              <a:graphicData uri="http://schemas.openxmlformats.org/drawingml/2006/picture">
+                <pic:pic xmlns:pic="http://schemas.openxmlformats.org/drawingml/2006/picture">
+                  <pic:nvPicPr>
+                    <pic:cNvPr id="13" name="Picture 13" descr="Text, letter&#10;&#10;Description automatically generated"/>
+                    <pic:cNvPicPr/>
+                  </pic:nvPicPr>
+                  <pic:blipFill>
+                    <a:blip r:embed="rId19"/>
+                    <a:stretch>
+                      <a:fillRect/>
+                    </a:stretch>
+                  </pic:blipFill>
+                  <pic:spPr>
+                    <a:xfrm>
+                      <a:off x="0" y="0"/>
+                      <a:ext cx="3086929" cy="2407210"/>
+                    </a:xfrm>
+                    <a:prstGeom prst="rect">
+                      <a:avLst/>
+                    </a:prstGeom>
+                  </pic:spPr>
+                </pic:pic>
+              </a:graphicData>
+            </a:graphic>
+          </wp:inline>
+        </w:drawing>
+      </w:r>
+    </w:p>
+    <w:p>
+      <w:r>
+        <w:t>Instead of a single value, this solution uses a ticket and turn variable in combination to build a lock. The basic operation is pretty simple: when a thread wishes to acquire a lock, it first does an atomic fetch-and-add on the ticket value; that value is now considered this thread’s “turn” (myturn). The globally shared lock-&gt;turn is then used to determine which thread’s turn it is; when (myturn == turn) for a given thread, it is that thread’s turn to enter the critical section</w:t>
+      </w:r>
+      <w:r>
+        <w:t>.</w:t>
+      </w:r>
+    </w:p>
     <w:p/>
+    <w:p>
+      <w:r>
+        <w:rPr>
+          <w:b/>
+          <w:bCs/>
+        </w:rPr>
+        <w:t>28.12 Too Much Spinning: What Now?</w:t>
+      </w:r>
+    </w:p>
+    <w:p>
+      <w:r>
+        <w:t>Sometime it is inefficient because we waste an entire time slice doing nothing but checking a value</w:t>
+      </w:r>
+    </w:p>
+    <w:p/>
+    <w:p>
+      <w:r>
+        <w:rPr>
+          <w:b/>
+          <w:bCs/>
+        </w:rPr>
+        <w:t>28.13 A Simple Approach: Just Yield, Baby</w:t>
+      </w:r>
+    </w:p>
+    <w:p>
+      <w:r>
+        <w:t>Our first attempt is to give up the CPU to another thread.</w:t>
+      </w:r>
+    </w:p>
+    <w:p>
+      <w:pPr>
+        <w:jc w:val="center"/>
+      </w:pPr>
+      <w:r>
+        <w:lastRenderedPageBreak/>
+        <w:drawing>
+          <wp:inline distT="0" distB="0" distL="0" distR="0" wp14:anchorId="02A5CB07" wp14:editId="410AB674">
+            <wp:extent cx="3403600" cy="1769799"/>
+            <wp:effectExtent l="0" t="0" r="6350" b="1905"/>
+            <wp:docPr id="14" name="Picture 14" descr="Text, letter&#10;&#10;Description automatically generated"/>
+            <wp:cNvGraphicFramePr>
+              <a:graphicFrameLocks xmlns:a="http://schemas.openxmlformats.org/drawingml/2006/main" noChangeAspect="1"/>
+            </wp:cNvGraphicFramePr>
+            <a:graphic xmlns:a="http://schemas.openxmlformats.org/drawingml/2006/main">
+              <a:graphicData uri="http://schemas.openxmlformats.org/drawingml/2006/picture">
+                <pic:pic xmlns:pic="http://schemas.openxmlformats.org/drawingml/2006/picture">
+                  <pic:nvPicPr>
+                    <pic:cNvPr id="14" name="Picture 14" descr="Text, letter&#10;&#10;Description automatically generated"/>
+                    <pic:cNvPicPr/>
+                  </pic:nvPicPr>
+                  <pic:blipFill>
+                    <a:blip r:embed="rId20"/>
+                    <a:stretch>
+                      <a:fillRect/>
+                    </a:stretch>
+                  </pic:blipFill>
+                  <pic:spPr>
+                    <a:xfrm>
+                      <a:off x="0" y="0"/>
+                      <a:ext cx="3415782" cy="1776133"/>
+                    </a:xfrm>
+                    <a:prstGeom prst="rect">
+                      <a:avLst/>
+                    </a:prstGeom>
+                  </pic:spPr>
+                </pic:pic>
+              </a:graphicData>
+            </a:graphic>
+          </wp:inline>
+        </w:drawing>
+      </w:r>
+    </w:p>
+    <w:p>
+      <w:r>
+        <w:t>In this approach, we assume an operating system primitive yield(). Yield essentially de</w:t>
+      </w:r>
+      <w:r>
+        <w:t>-</w:t>
+      </w:r>
+      <w:r>
+        <w:t>schedules itself</w:t>
+      </w:r>
+      <w:r>
+        <w:t>. Our yield method works quite well.</w:t>
+      </w:r>
+      <w:r>
+        <w:t xml:space="preserve"> However, the cost of context switch is still substantial.</w:t>
+      </w:r>
+    </w:p>
+    <w:p>
+      <w:r>
+        <w:t>Worse, we have not tackled the starvation problem at all. A thread may get caught in an endless yield loop while other threads repeatedly enter and exit the critical section.</w:t>
+      </w:r>
+    </w:p>
+    <w:p/>
+    <w:p>
+      <w:r>
+        <w:rPr>
+          <w:b/>
+          <w:bCs/>
+        </w:rPr>
+        <w:t>28.14 Using Queues: Sleeping Instead Of Spinning</w:t>
+      </w:r>
+    </w:p>
+    <w:p>
+      <w:r>
+        <w:t>The spinning and yielding methods have potential waste and no prevention of starvation.</w:t>
+      </w:r>
+    </w:p>
+    <w:p>
+      <w:r>
+        <w:t>Thus, we must explicitly exert some control over which thread next gets to acquire the lock after the current holder releases it. To do this, we will need a little more OS support, as well as a queue to keep track of which threads are waiting to acquire the lock.</w:t>
+      </w:r>
+    </w:p>
+    <w:p>
+      <w:r>
+        <w:t>For simplicity, we will use the support provided by Solaris, in terms of two calls: park() to put a calling thread to sleep, and unpark(threadID) to wake a particular thread as designated by threadID</w:t>
+      </w:r>
+      <w:r>
+        <w:t>.</w:t>
+      </w:r>
+    </w:p>
+    <w:p>
+      <w:pPr>
+        <w:jc w:val="center"/>
+      </w:pPr>
+      <w:r>
+        <w:drawing>
+          <wp:inline distT="0" distB="0" distL="0" distR="0" wp14:anchorId="558867B1" wp14:editId="5ADB91DC">
+            <wp:extent cx="3416516" cy="3810000"/>
+            <wp:effectExtent l="0" t="0" r="0" b="0"/>
+            <wp:docPr id="15" name="Picture 15" descr="Text&#10;&#10;Description automatically generated"/>
+            <wp:cNvGraphicFramePr>
+              <a:graphicFrameLocks xmlns:a="http://schemas.openxmlformats.org/drawingml/2006/main" noChangeAspect="1"/>
+            </wp:cNvGraphicFramePr>
+            <a:graphic xmlns:a="http://schemas.openxmlformats.org/drawingml/2006/main">
+              <a:graphicData uri="http://schemas.openxmlformats.org/drawingml/2006/picture">
+                <pic:pic xmlns:pic="http://schemas.openxmlformats.org/drawingml/2006/picture">
+                  <pic:nvPicPr>
+                    <pic:cNvPr id="15" name="Picture 15" descr="Text&#10;&#10;Description automatically generated"/>
+                    <pic:cNvPicPr/>
+                  </pic:nvPicPr>
+                  <pic:blipFill>
+                    <a:blip r:embed="rId21"/>
+                    <a:stretch>
+                      <a:fillRect/>
+                    </a:stretch>
+                  </pic:blipFill>
+                  <pic:spPr>
+                    <a:xfrm>
+                      <a:off x="0" y="0"/>
+                      <a:ext cx="3425779" cy="3820329"/>
+                    </a:xfrm>
+                    <a:prstGeom prst="rect">
+                      <a:avLst/>
+                    </a:prstGeom>
+                  </pic:spPr>
+                </pic:pic>
+              </a:graphicData>
+            </a:graphic>
+          </wp:inline>
+        </w:drawing>
+      </w:r>
+    </w:p>
+    <w:p>
+      <w:r>
+        <w:lastRenderedPageBreak/>
+        <w:t>First, we combine the old test-and-set idea with an explicit queue of lock waiters to make a more efficient lock. Second, we use a queue to help control who gets the lock next and thus avoid starvation.</w:t>
+      </w:r>
+    </w:p>
+    <w:p>
+      <w:r>
+        <w:t>This approach does not avoid spin-waiting entirely.</w:t>
+      </w:r>
+      <w:r>
+        <w:t xml:space="preserve"> A</w:t>
+      </w:r>
+      <w:r>
+        <w:t xml:space="preserve"> thread</w:t>
+      </w:r>
+      <w:r>
+        <w:t xml:space="preserve"> </w:t>
+      </w:r>
+      <w:r>
+        <w:t>might be interrupted while acquiring or releasing the lock, and thus cause other threads to spin-wait for this one to run again</w:t>
+      </w:r>
+      <w:r>
+        <w:t>, but the time spent spinning is quite limited.</w:t>
+      </w:r>
+    </w:p>
+    <w:p>
+      <w:r>
+        <w:t>This method can still cause race condition with wrong timing</w:t>
+      </w:r>
+      <w:r>
+        <w:t xml:space="preserve"> (wakeup/waiting race).</w:t>
+      </w:r>
+      <w:r>
+        <w:t xml:space="preserve"> We solve this by modifying the lock:</w:t>
+      </w:r>
+    </w:p>
+    <w:p>
+      <w:pPr>
+        <w:jc w:val="center"/>
+      </w:pPr>
+      <w:r>
+        <w:drawing>
+          <wp:inline distT="0" distB="0" distL="0" distR="0" wp14:anchorId="6F82AF63" wp14:editId="593D8EC6">
+            <wp:extent cx="2317750" cy="398288"/>
+            <wp:effectExtent l="0" t="0" r="6350" b="1905"/>
+            <wp:docPr id="16" name="Picture 16" descr="A picture containing text, watch&#10;&#10;Description automatically generated"/>
+            <wp:cNvGraphicFramePr>
+              <a:graphicFrameLocks xmlns:a="http://schemas.openxmlformats.org/drawingml/2006/main" noChangeAspect="1"/>
+            </wp:cNvGraphicFramePr>
+            <a:graphic xmlns:a="http://schemas.openxmlformats.org/drawingml/2006/main">
+              <a:graphicData uri="http://schemas.openxmlformats.org/drawingml/2006/picture">
+                <pic:pic xmlns:pic="http://schemas.openxmlformats.org/drawingml/2006/picture">
+                  <pic:nvPicPr>
+                    <pic:cNvPr id="16" name="Picture 16" descr="A picture containing text, watch&#10;&#10;Description automatically generated"/>
+                    <pic:cNvPicPr/>
+                  </pic:nvPicPr>
+                  <pic:blipFill>
+                    <a:blip r:embed="rId22"/>
+                    <a:stretch>
+                      <a:fillRect/>
+                    </a:stretch>
+                  </pic:blipFill>
+                  <pic:spPr>
+                    <a:xfrm>
+                      <a:off x="0" y="0"/>
+                      <a:ext cx="2375667" cy="408241"/>
+                    </a:xfrm>
+                    <a:prstGeom prst="rect">
+                      <a:avLst/>
+                    </a:prstGeom>
+                  </pic:spPr>
+                </pic:pic>
+              </a:graphicData>
+            </a:graphic>
+          </wp:inline>
+        </w:drawing>
+      </w:r>
+    </w:p>
+    <w:p/>
+    <w:p>
+      <w:r>
+        <w:rPr>
+          <w:b/>
+          <w:bCs/>
+        </w:rPr>
+        <w:t>28.15 Different OS, Different Support</w:t>
+      </w:r>
+    </w:p>
+    <w:p>
+      <w:r>
+        <w:t xml:space="preserve">Linus provides a </w:t>
+      </w:r>
+      <w:r>
+        <w:rPr>
+          <w:b/>
+          <w:bCs/>
+        </w:rPr>
+        <w:t>futex</w:t>
+      </w:r>
+      <w:r>
+        <w:t xml:space="preserve"> provides more in-kernel functionality.</w:t>
+      </w:r>
+    </w:p>
+    <w:p/>
+    <w:p>
+      <w:r>
+        <w:rPr>
+          <w:b/>
+          <w:bCs/>
+        </w:rPr>
+        <w:t>28.16 Two-Phase Locks</w:t>
+      </w:r>
+    </w:p>
+    <w:p>
+      <w:r>
+        <w:t xml:space="preserve">A </w:t>
+      </w:r>
+      <w:r>
+        <w:rPr>
+          <w:b/>
+          <w:bCs/>
+        </w:rPr>
+        <w:t>two-phase lock</w:t>
+      </w:r>
+      <w:r>
+        <w:t xml:space="preserve"> realizes that spinning can be useful, particularly if the lock is about to be released. </w:t>
+      </w:r>
+      <w:r>
+        <w:t>In</w:t>
+      </w:r>
+      <w:r>
+        <w:t xml:space="preserve"> the first phase, the lock spins for a while, hoping that it can acquire the lock</w:t>
+      </w:r>
+      <w:r>
+        <w:t xml:space="preserve">. </w:t>
+      </w:r>
+      <w:r>
+        <w:t>However, if the lock is not acquired during the first spin phase, a second phase is entered, where the caller is put to sleep, and only woken up when the lock becomes free later.</w:t>
+      </w:r>
+    </w:p>
+    <w:p>
+      <w:r>
+        <w:t>This is a hybrid approach combining two ideas into one.</w:t>
+      </w:r>
+    </w:p>
     <w:sectPr>
-      <w:headerReference w:type="default" r:id="rId18"/>
+      <w:headerReference w:type="default" r:id="rId23"/>
       <w:pgSz w:w="12240" w:h="15840"/>
       <w:pgMar w:top="1440" w:right="1440" w:bottom="1440" w:left="1440" w:header="720" w:footer="720" w:gutter="0"/>
       <w:cols w:space="720"/>
